--- a/C12-H22-4E4 - RapportPrototypage.docx
+++ b/C12-H22-4E4 - RapportPrototypage.docx
@@ -1,6 +1,6 @@
 
 <file path=word/document.xml><?xml version="1.0" encoding="utf-8"?>
-<w:document xmlns:wpc="http://schemas.microsoft.com/office/word/2010/wordprocessingCanvas" xmlns:cx="http://schemas.microsoft.com/office/drawing/2014/chartex" xmlns:cx1="http://schemas.microsoft.com/office/drawing/2015/9/8/chartex" xmlns:cx2="http://schemas.microsoft.com/office/drawing/2015/10/21/chartex" xmlns:cx3="http://schemas.microsoft.com/office/drawing/2016/5/9/chartex" xmlns:cx4="http://schemas.microsoft.com/office/drawing/2016/5/10/chartex" xmlns:cx5="http://schemas.microsoft.com/office/drawing/2016/5/11/chartex" xmlns:cx6="http://schemas.microsoft.com/office/drawing/2016/5/12/chartex" xmlns:cx7="http://schemas.microsoft.com/office/drawing/2016/5/13/chartex" xmlns:cx8="http://schemas.microsoft.com/office/drawing/2016/5/14/chartex" xmlns:mc="http://schemas.openxmlformats.org/markup-compatibility/2006" xmlns:aink="http://schemas.microsoft.com/office/drawing/2016/ink" xmlns:am3d="http://schemas.microsoft.com/office/drawing/2017/model3d" xmlns:o="urn:schemas-microsoft-com:office:office" xmlns:r="http://schemas.openxmlformats.org/officeDocument/2006/relationships" xmlns:m="http://schemas.openxmlformats.org/officeDocument/2006/math" xmlns:v="urn:schemas-microsoft-com:vml" xmlns:wp14="http://schemas.microsoft.com/office/word/2010/wordprocessingDrawing" xmlns:wp="http://schemas.openxmlformats.org/drawingml/2006/wordprocessingDrawing" xmlns:w10="urn:schemas-microsoft-com:office:word" xmlns:w="http://schemas.openxmlformats.org/wordprocessingml/2006/main" xmlns:w14="http://schemas.microsoft.com/office/word/2010/wordml" xmlns:w15="http://schemas.microsoft.com/office/word/2012/wordml" xmlns:w16cex="http://schemas.microsoft.com/office/word/2018/wordml/cex" xmlns:w16cid="http://schemas.microsoft.com/office/word/2016/wordml/cid" xmlns:w16="http://schemas.microsoft.com/office/word/2018/wordml" xmlns:w16sdtdh="http://schemas.microsoft.com/office/word/2020/wordml/sdtdatahash" xmlns:w16se="http://schemas.microsoft.com/office/word/2015/wordml/symex" xmlns:wpg="http://schemas.microsoft.com/office/word/2010/wordprocessingGroup" xmlns:wpi="http://schemas.microsoft.com/office/word/2010/wordprocessingInk" xmlns:wne="http://schemas.microsoft.com/office/word/2006/wordml" xmlns:wps="http://schemas.microsoft.com/office/word/2010/wordprocessingShape" mc:Ignorable="w14 w15 w16se w16cid w16 w16cex w16sdtdh wp14">
+<w:document xmlns:wpc="http://schemas.microsoft.com/office/word/2010/wordprocessingCanvas" xmlns:cx="http://schemas.microsoft.com/office/drawing/2014/chartex" xmlns:cx1="http://schemas.microsoft.com/office/drawing/2015/9/8/chartex" xmlns:cx2="http://schemas.microsoft.com/office/drawing/2015/10/21/chartex" xmlns:cx3="http://schemas.microsoft.com/office/drawing/2016/5/9/chartex" xmlns:cx4="http://schemas.microsoft.com/office/drawing/2016/5/10/chartex" xmlns:cx5="http://schemas.microsoft.com/office/drawing/2016/5/11/chartex" xmlns:cx6="http://schemas.microsoft.com/office/drawing/2016/5/12/chartex" xmlns:cx7="http://schemas.microsoft.com/office/drawing/2016/5/13/chartex" xmlns:cx8="http://schemas.microsoft.com/office/drawing/2016/5/14/chartex" xmlns:mc="http://schemas.openxmlformats.org/markup-compatibility/2006" xmlns:aink="http://schemas.microsoft.com/office/drawing/2016/ink" xmlns:am3d="http://schemas.microsoft.com/office/drawing/2017/model3d" xmlns:o="urn:schemas-microsoft-com:office:office" xmlns:r="http://schemas.openxmlformats.org/officeDocument/2006/relationships" xmlns:m="http://schemas.openxmlformats.org/officeDocument/2006/math" xmlns:v="urn:schemas-microsoft-com:vml" xmlns:wp14="http://schemas.microsoft.com/office/word/2010/wordprocessingDrawing" xmlns:wp="http://schemas.openxmlformats.org/drawingml/2006/wordprocessingDrawing" xmlns:w10="urn:schemas-microsoft-com:office:word" xmlns:w="http://schemas.openxmlformats.org/wordprocessingml/2006/main" xmlns:w14="http://schemas.microsoft.com/office/word/2010/wordml" xmlns:w15="http://schemas.microsoft.com/office/word/2012/wordml" xmlns:w16cex="http://schemas.microsoft.com/office/word/2018/wordml/cex" xmlns:w16cid="http://schemas.microsoft.com/office/word/2016/wordml/cid" xmlns:w16="http://schemas.microsoft.com/office/word/2018/wordml" xmlns:w16se="http://schemas.microsoft.com/office/word/2015/wordml/symex" xmlns:wpg="http://schemas.microsoft.com/office/word/2010/wordprocessingGroup" xmlns:wpi="http://schemas.microsoft.com/office/word/2010/wordprocessingInk" xmlns:wne="http://schemas.microsoft.com/office/word/2006/wordml" xmlns:wps="http://schemas.microsoft.com/office/word/2010/wordprocessingShape" mc:Ignorable="w14 w15 w16se w16cid w16 w16cex wp14">
   <w:body>
     <w:p/>
     <w:p/>
@@ -361,6 +361,7 @@
         <w:rPr>
           <w:rStyle w:val="normaltextrun"/>
           <w:rFonts w:ascii="Arial" w:eastAsiaTheme="majorEastAsia" w:hAnsi="Arial" w:cs="Arial"/>
+          <w:noProof/>
           <w:position w:val="4"/>
           <w:sz w:val="22"/>
           <w:szCs w:val="22"/>
@@ -493,6 +494,7 @@
         <w:rPr>
           <w:rStyle w:val="normaltextrun"/>
           <w:rFonts w:ascii="Century Gothic" w:eastAsiaTheme="majorEastAsia" w:hAnsi="Century Gothic"/>
+          <w:noProof/>
           <w:position w:val="4"/>
           <w:sz w:val="22"/>
           <w:szCs w:val="22"/>
@@ -551,6 +553,7 @@
         <w:rPr>
           <w:rStyle w:val="normaltextrun"/>
           <w:rFonts w:ascii="Century Gothic" w:eastAsiaTheme="majorEastAsia" w:hAnsi="Century Gothic"/>
+          <w:noProof/>
           <w:position w:val="4"/>
           <w:sz w:val="22"/>
           <w:szCs w:val="22"/>
@@ -737,6 +740,7 @@
         <w:rPr>
           <w:rStyle w:val="normaltextrun"/>
           <w:rFonts w:ascii="Arial" w:eastAsiaTheme="majorEastAsia" w:hAnsi="Arial" w:cs="Arial"/>
+          <w:noProof/>
           <w:position w:val="4"/>
           <w:sz w:val="22"/>
           <w:szCs w:val="22"/>
@@ -867,6 +871,7 @@
         <w:rPr>
           <w:rStyle w:val="normaltextrun"/>
           <w:rFonts w:ascii="Arial" w:eastAsiaTheme="majorEastAsia" w:hAnsi="Arial" w:cs="Arial"/>
+          <w:noProof/>
           <w:position w:val="4"/>
           <w:sz w:val="22"/>
           <w:szCs w:val="22"/>
@@ -925,6 +930,7 @@
         <w:rPr>
           <w:rStyle w:val="normaltextrun"/>
           <w:rFonts w:ascii="Arial" w:eastAsiaTheme="majorEastAsia" w:hAnsi="Arial" w:cs="Arial"/>
+          <w:noProof/>
           <w:position w:val="4"/>
           <w:sz w:val="22"/>
           <w:szCs w:val="22"/>
@@ -968,6 +974,642 @@
     </w:p>
     <w:p>
       <w:pPr>
+        <w:pStyle w:val="paragraph"/>
+        <w:spacing w:before="0" w:beforeAutospacing="0" w:after="0" w:afterAutospacing="0"/>
+        <w:textAlignment w:val="baseline"/>
+        <w:rPr>
+          <w:rStyle w:val="normaltextrun"/>
+          <w:rFonts w:ascii="Arial" w:eastAsiaTheme="majorEastAsia" w:hAnsi="Arial" w:cs="Arial"/>
+          <w:position w:val="4"/>
+          <w:sz w:val="22"/>
+          <w:szCs w:val="22"/>
+        </w:rPr>
+      </w:pPr>
+    </w:p>
+    <w:p>
+      <w:pPr>
+        <w:pStyle w:val="paragraph"/>
+        <w:spacing w:before="0" w:beforeAutospacing="0" w:after="0" w:afterAutospacing="0"/>
+        <w:textAlignment w:val="baseline"/>
+        <w:rPr>
+          <w:rStyle w:val="normaltextrun"/>
+          <w:rFonts w:ascii="Arial" w:eastAsiaTheme="majorEastAsia" w:hAnsi="Arial" w:cs="Arial"/>
+          <w:position w:val="4"/>
+          <w:sz w:val="22"/>
+          <w:szCs w:val="22"/>
+        </w:rPr>
+      </w:pPr>
+    </w:p>
+    <w:p>
+      <w:pPr>
+        <w:pStyle w:val="paragraph"/>
+        <w:spacing w:before="0" w:beforeAutospacing="0" w:after="0" w:afterAutospacing="0"/>
+        <w:textAlignment w:val="baseline"/>
+        <w:rPr>
+          <w:rStyle w:val="normaltextrun"/>
+          <w:rFonts w:ascii="Arial" w:eastAsiaTheme="majorEastAsia" w:hAnsi="Arial" w:cs="Arial"/>
+          <w:position w:val="4"/>
+          <w:sz w:val="22"/>
+          <w:szCs w:val="22"/>
+        </w:rPr>
+      </w:pPr>
+      <w:r>
+        <w:rPr>
+          <w:rStyle w:val="normaltextrun"/>
+          <w:rFonts w:ascii="Arial" w:eastAsiaTheme="majorEastAsia" w:hAnsi="Arial" w:cs="Arial"/>
+          <w:position w:val="4"/>
+          <w:sz w:val="22"/>
+          <w:szCs w:val="22"/>
+        </w:rPr>
+        <w:drawing>
+          <wp:inline distT="0" distB="0" distL="0" distR="0" wp14:anchorId="633ED145" wp14:editId="6EAD8DEA">
+            <wp:extent cx="5972810" cy="2882900"/>
+            <wp:effectExtent l="0" t="0" r="8890" b="0"/>
+            <wp:docPr id="2" name="Image 2"/>
+            <wp:cNvGraphicFramePr>
+              <a:graphicFrameLocks xmlns:a="http://schemas.openxmlformats.org/drawingml/2006/main" noChangeAspect="1"/>
+            </wp:cNvGraphicFramePr>
+            <a:graphic xmlns:a="http://schemas.openxmlformats.org/drawingml/2006/main">
+              <a:graphicData uri="http://schemas.openxmlformats.org/drawingml/2006/picture">
+                <pic:pic xmlns:pic="http://schemas.openxmlformats.org/drawingml/2006/picture">
+                  <pic:nvPicPr>
+                    <pic:cNvPr id="1" name=""/>
+                    <pic:cNvPicPr/>
+                  </pic:nvPicPr>
+                  <pic:blipFill>
+                    <a:blip r:embed="rId14"/>
+                    <a:stretch>
+                      <a:fillRect/>
+                    </a:stretch>
+                  </pic:blipFill>
+                  <pic:spPr>
+                    <a:xfrm>
+                      <a:off x="0" y="0"/>
+                      <a:ext cx="5972810" cy="2882900"/>
+                    </a:xfrm>
+                    <a:prstGeom prst="rect">
+                      <a:avLst/>
+                    </a:prstGeom>
+                  </pic:spPr>
+                </pic:pic>
+              </a:graphicData>
+            </a:graphic>
+          </wp:inline>
+        </w:drawing>
+      </w:r>
+    </w:p>
+    <w:p>
+      <w:pPr>
+        <w:pStyle w:val="paragraph"/>
+        <w:spacing w:before="0" w:beforeAutospacing="0" w:after="0" w:afterAutospacing="0"/>
+        <w:textAlignment w:val="baseline"/>
+        <w:rPr>
+          <w:rStyle w:val="normaltextrun"/>
+          <w:rFonts w:ascii="Arial" w:eastAsiaTheme="majorEastAsia" w:hAnsi="Arial" w:cs="Arial"/>
+          <w:position w:val="4"/>
+          <w:sz w:val="22"/>
+          <w:szCs w:val="22"/>
+        </w:rPr>
+      </w:pPr>
+    </w:p>
+    <w:p>
+      <w:pPr>
+        <w:pStyle w:val="paragraph"/>
+        <w:spacing w:before="0" w:beforeAutospacing="0" w:after="0" w:afterAutospacing="0"/>
+        <w:textAlignment w:val="baseline"/>
+        <w:rPr>
+          <w:rStyle w:val="normaltextrun"/>
+          <w:rFonts w:ascii="Arial" w:eastAsiaTheme="majorEastAsia" w:hAnsi="Arial" w:cs="Arial"/>
+          <w:position w:val="4"/>
+          <w:sz w:val="22"/>
+          <w:szCs w:val="22"/>
+        </w:rPr>
+      </w:pPr>
+      <w:r>
+        <w:rPr>
+          <w:rStyle w:val="normaltextrun"/>
+          <w:rFonts w:ascii="Arial" w:eastAsiaTheme="majorEastAsia" w:hAnsi="Arial" w:cs="Arial"/>
+          <w:position w:val="4"/>
+          <w:sz w:val="22"/>
+          <w:szCs w:val="22"/>
+        </w:rPr>
+        <w:drawing>
+          <wp:inline distT="0" distB="0" distL="0" distR="0" wp14:anchorId="5B261F20" wp14:editId="6084FAAC">
+            <wp:extent cx="2553056" cy="943107"/>
+            <wp:effectExtent l="0" t="0" r="0" b="9525"/>
+            <wp:docPr id="4" name="Image 4"/>
+            <wp:cNvGraphicFramePr>
+              <a:graphicFrameLocks xmlns:a="http://schemas.openxmlformats.org/drawingml/2006/main" noChangeAspect="1"/>
+            </wp:cNvGraphicFramePr>
+            <a:graphic xmlns:a="http://schemas.openxmlformats.org/drawingml/2006/main">
+              <a:graphicData uri="http://schemas.openxmlformats.org/drawingml/2006/picture">
+                <pic:pic xmlns:pic="http://schemas.openxmlformats.org/drawingml/2006/picture">
+                  <pic:nvPicPr>
+                    <pic:cNvPr id="1" name=""/>
+                    <pic:cNvPicPr/>
+                  </pic:nvPicPr>
+                  <pic:blipFill>
+                    <a:blip r:embed="rId15"/>
+                    <a:stretch>
+                      <a:fillRect/>
+                    </a:stretch>
+                  </pic:blipFill>
+                  <pic:spPr>
+                    <a:xfrm>
+                      <a:off x="0" y="0"/>
+                      <a:ext cx="2553056" cy="943107"/>
+                    </a:xfrm>
+                    <a:prstGeom prst="rect">
+                      <a:avLst/>
+                    </a:prstGeom>
+                  </pic:spPr>
+                </pic:pic>
+              </a:graphicData>
+            </a:graphic>
+          </wp:inline>
+        </w:drawing>
+      </w:r>
+    </w:p>
+    <w:p>
+      <w:pPr>
+        <w:pStyle w:val="paragraph"/>
+        <w:spacing w:before="0" w:beforeAutospacing="0" w:after="0" w:afterAutospacing="0"/>
+        <w:textAlignment w:val="baseline"/>
+        <w:rPr>
+          <w:rStyle w:val="normaltextrun"/>
+          <w:rFonts w:ascii="Arial" w:eastAsiaTheme="majorEastAsia" w:hAnsi="Arial" w:cs="Arial"/>
+          <w:position w:val="4"/>
+          <w:sz w:val="22"/>
+          <w:szCs w:val="22"/>
+        </w:rPr>
+      </w:pPr>
+    </w:p>
+    <w:p>
+      <w:pPr>
+        <w:pStyle w:val="paragraph"/>
+        <w:spacing w:before="0" w:beforeAutospacing="0" w:after="0" w:afterAutospacing="0"/>
+        <w:textAlignment w:val="baseline"/>
+        <w:rPr>
+          <w:rStyle w:val="normaltextrun"/>
+          <w:rFonts w:ascii="Arial" w:eastAsiaTheme="majorEastAsia" w:hAnsi="Arial" w:cs="Arial"/>
+          <w:position w:val="4"/>
+          <w:sz w:val="22"/>
+          <w:szCs w:val="22"/>
+        </w:rPr>
+      </w:pPr>
+      <w:r>
+        <w:rPr>
+          <w:rStyle w:val="normaltextrun"/>
+          <w:rFonts w:ascii="Arial" w:eastAsiaTheme="majorEastAsia" w:hAnsi="Arial" w:cs="Arial"/>
+          <w:position w:val="4"/>
+          <w:sz w:val="22"/>
+          <w:szCs w:val="22"/>
+        </w:rPr>
+        <w:drawing>
+          <wp:inline distT="0" distB="0" distL="0" distR="0" wp14:anchorId="79B2EC56" wp14:editId="60218F8F">
+            <wp:extent cx="4086795" cy="352474"/>
+            <wp:effectExtent l="0" t="0" r="9525" b="9525"/>
+            <wp:docPr id="11" name="Image 11"/>
+            <wp:cNvGraphicFramePr>
+              <a:graphicFrameLocks xmlns:a="http://schemas.openxmlformats.org/drawingml/2006/main" noChangeAspect="1"/>
+            </wp:cNvGraphicFramePr>
+            <a:graphic xmlns:a="http://schemas.openxmlformats.org/drawingml/2006/main">
+              <a:graphicData uri="http://schemas.openxmlformats.org/drawingml/2006/picture">
+                <pic:pic xmlns:pic="http://schemas.openxmlformats.org/drawingml/2006/picture">
+                  <pic:nvPicPr>
+                    <pic:cNvPr id="1" name=""/>
+                    <pic:cNvPicPr/>
+                  </pic:nvPicPr>
+                  <pic:blipFill>
+                    <a:blip r:embed="rId16"/>
+                    <a:stretch>
+                      <a:fillRect/>
+                    </a:stretch>
+                  </pic:blipFill>
+                  <pic:spPr>
+                    <a:xfrm>
+                      <a:off x="0" y="0"/>
+                      <a:ext cx="4086795" cy="352474"/>
+                    </a:xfrm>
+                    <a:prstGeom prst="rect">
+                      <a:avLst/>
+                    </a:prstGeom>
+                  </pic:spPr>
+                </pic:pic>
+              </a:graphicData>
+            </a:graphic>
+          </wp:inline>
+        </w:drawing>
+      </w:r>
+    </w:p>
+    <w:p>
+      <w:pPr>
+        <w:pStyle w:val="paragraph"/>
+        <w:spacing w:before="0" w:beforeAutospacing="0" w:after="0" w:afterAutospacing="0"/>
+        <w:textAlignment w:val="baseline"/>
+        <w:rPr>
+          <w:rStyle w:val="normaltextrun"/>
+          <w:rFonts w:ascii="Arial" w:eastAsiaTheme="majorEastAsia" w:hAnsi="Arial" w:cs="Arial"/>
+          <w:position w:val="4"/>
+          <w:sz w:val="22"/>
+          <w:szCs w:val="22"/>
+        </w:rPr>
+      </w:pPr>
+    </w:p>
+    <w:p>
+      <w:pPr>
+        <w:pStyle w:val="paragraph"/>
+        <w:spacing w:before="0" w:beforeAutospacing="0" w:after="0" w:afterAutospacing="0"/>
+        <w:textAlignment w:val="baseline"/>
+        <w:rPr>
+          <w:rStyle w:val="normaltextrun"/>
+          <w:rFonts w:ascii="Arial" w:eastAsiaTheme="majorEastAsia" w:hAnsi="Arial" w:cs="Arial"/>
+          <w:position w:val="4"/>
+          <w:sz w:val="22"/>
+          <w:szCs w:val="22"/>
+        </w:rPr>
+      </w:pPr>
+      <w:r>
+        <w:rPr>
+          <w:rStyle w:val="normaltextrun"/>
+          <w:rFonts w:ascii="Arial" w:eastAsiaTheme="majorEastAsia" w:hAnsi="Arial" w:cs="Arial"/>
+          <w:position w:val="4"/>
+          <w:sz w:val="22"/>
+          <w:szCs w:val="22"/>
+        </w:rPr>
+        <w:lastRenderedPageBreak/>
+        <w:drawing>
+          <wp:inline distT="0" distB="0" distL="0" distR="0" wp14:anchorId="0BD9C343" wp14:editId="3C24AA65">
+            <wp:extent cx="3686689" cy="371527"/>
+            <wp:effectExtent l="0" t="0" r="0" b="9525"/>
+            <wp:docPr id="12" name="Image 12"/>
+            <wp:cNvGraphicFramePr>
+              <a:graphicFrameLocks xmlns:a="http://schemas.openxmlformats.org/drawingml/2006/main" noChangeAspect="1"/>
+            </wp:cNvGraphicFramePr>
+            <a:graphic xmlns:a="http://schemas.openxmlformats.org/drawingml/2006/main">
+              <a:graphicData uri="http://schemas.openxmlformats.org/drawingml/2006/picture">
+                <pic:pic xmlns:pic="http://schemas.openxmlformats.org/drawingml/2006/picture">
+                  <pic:nvPicPr>
+                    <pic:cNvPr id="1" name=""/>
+                    <pic:cNvPicPr/>
+                  </pic:nvPicPr>
+                  <pic:blipFill>
+                    <a:blip r:embed="rId17"/>
+                    <a:stretch>
+                      <a:fillRect/>
+                    </a:stretch>
+                  </pic:blipFill>
+                  <pic:spPr>
+                    <a:xfrm>
+                      <a:off x="0" y="0"/>
+                      <a:ext cx="3686689" cy="371527"/>
+                    </a:xfrm>
+                    <a:prstGeom prst="rect">
+                      <a:avLst/>
+                    </a:prstGeom>
+                  </pic:spPr>
+                </pic:pic>
+              </a:graphicData>
+            </a:graphic>
+          </wp:inline>
+        </w:drawing>
+      </w:r>
+    </w:p>
+    <w:p>
+      <w:pPr>
+        <w:pStyle w:val="paragraph"/>
+        <w:spacing w:before="0" w:beforeAutospacing="0" w:after="0" w:afterAutospacing="0"/>
+        <w:textAlignment w:val="baseline"/>
+        <w:rPr>
+          <w:rStyle w:val="normaltextrun"/>
+          <w:rFonts w:ascii="Arial" w:eastAsiaTheme="majorEastAsia" w:hAnsi="Arial" w:cs="Arial"/>
+          <w:position w:val="4"/>
+          <w:sz w:val="22"/>
+          <w:szCs w:val="22"/>
+        </w:rPr>
+      </w:pPr>
+      <w:r>
+        <w:rPr>
+          <w:rStyle w:val="normaltextrun"/>
+          <w:rFonts w:ascii="Arial" w:eastAsiaTheme="majorEastAsia" w:hAnsi="Arial" w:cs="Arial"/>
+          <w:position w:val="4"/>
+          <w:sz w:val="22"/>
+          <w:szCs w:val="22"/>
+        </w:rPr>
+        <w:drawing>
+          <wp:inline distT="0" distB="0" distL="0" distR="0" wp14:anchorId="56D8F877" wp14:editId="5CC0CC8A">
+            <wp:extent cx="2715004" cy="1771897"/>
+            <wp:effectExtent l="0" t="0" r="9525" b="0"/>
+            <wp:docPr id="13" name="Image 13"/>
+            <wp:cNvGraphicFramePr>
+              <a:graphicFrameLocks xmlns:a="http://schemas.openxmlformats.org/drawingml/2006/main" noChangeAspect="1"/>
+            </wp:cNvGraphicFramePr>
+            <a:graphic xmlns:a="http://schemas.openxmlformats.org/drawingml/2006/main">
+              <a:graphicData uri="http://schemas.openxmlformats.org/drawingml/2006/picture">
+                <pic:pic xmlns:pic="http://schemas.openxmlformats.org/drawingml/2006/picture">
+                  <pic:nvPicPr>
+                    <pic:cNvPr id="1" name=""/>
+                    <pic:cNvPicPr/>
+                  </pic:nvPicPr>
+                  <pic:blipFill>
+                    <a:blip r:embed="rId18"/>
+                    <a:stretch>
+                      <a:fillRect/>
+                    </a:stretch>
+                  </pic:blipFill>
+                  <pic:spPr>
+                    <a:xfrm>
+                      <a:off x="0" y="0"/>
+                      <a:ext cx="2715004" cy="1771897"/>
+                    </a:xfrm>
+                    <a:prstGeom prst="rect">
+                      <a:avLst/>
+                    </a:prstGeom>
+                  </pic:spPr>
+                </pic:pic>
+              </a:graphicData>
+            </a:graphic>
+          </wp:inline>
+        </w:drawing>
+      </w:r>
+    </w:p>
+    <w:p>
+      <w:pPr>
+        <w:pStyle w:val="paragraph"/>
+        <w:spacing w:before="0" w:beforeAutospacing="0" w:after="0" w:afterAutospacing="0"/>
+        <w:textAlignment w:val="baseline"/>
+        <w:rPr>
+          <w:rStyle w:val="normaltextrun"/>
+          <w:rFonts w:ascii="Arial" w:eastAsiaTheme="majorEastAsia" w:hAnsi="Arial" w:cs="Arial"/>
+          <w:position w:val="4"/>
+          <w:sz w:val="22"/>
+          <w:szCs w:val="22"/>
+        </w:rPr>
+      </w:pPr>
+    </w:p>
+    <w:p>
+      <w:pPr>
+        <w:pStyle w:val="paragraph"/>
+        <w:spacing w:before="0" w:beforeAutospacing="0" w:after="0" w:afterAutospacing="0"/>
+        <w:textAlignment w:val="baseline"/>
+        <w:rPr>
+          <w:rStyle w:val="normaltextrun"/>
+          <w:rFonts w:ascii="Arial" w:eastAsiaTheme="majorEastAsia" w:hAnsi="Arial" w:cs="Arial"/>
+          <w:position w:val="4"/>
+          <w:sz w:val="22"/>
+          <w:szCs w:val="22"/>
+        </w:rPr>
+      </w:pPr>
+      <w:r>
+        <w:rPr>
+          <w:rStyle w:val="normaltextrun"/>
+          <w:rFonts w:ascii="Arial" w:eastAsiaTheme="majorEastAsia" w:hAnsi="Arial" w:cs="Arial"/>
+          <w:position w:val="4"/>
+          <w:sz w:val="22"/>
+          <w:szCs w:val="22"/>
+        </w:rPr>
+        <w:drawing>
+          <wp:inline distT="0" distB="0" distL="0" distR="0" wp14:anchorId="572FB014" wp14:editId="5B82CDAD">
+            <wp:extent cx="2229161" cy="2991267"/>
+            <wp:effectExtent l="0" t="0" r="0" b="0"/>
+            <wp:docPr id="14" name="Image 14"/>
+            <wp:cNvGraphicFramePr>
+              <a:graphicFrameLocks xmlns:a="http://schemas.openxmlformats.org/drawingml/2006/main" noChangeAspect="1"/>
+            </wp:cNvGraphicFramePr>
+            <a:graphic xmlns:a="http://schemas.openxmlformats.org/drawingml/2006/main">
+              <a:graphicData uri="http://schemas.openxmlformats.org/drawingml/2006/picture">
+                <pic:pic xmlns:pic="http://schemas.openxmlformats.org/drawingml/2006/picture">
+                  <pic:nvPicPr>
+                    <pic:cNvPr id="1" name=""/>
+                    <pic:cNvPicPr/>
+                  </pic:nvPicPr>
+                  <pic:blipFill>
+                    <a:blip r:embed="rId19"/>
+                    <a:stretch>
+                      <a:fillRect/>
+                    </a:stretch>
+                  </pic:blipFill>
+                  <pic:spPr>
+                    <a:xfrm>
+                      <a:off x="0" y="0"/>
+                      <a:ext cx="2229161" cy="2991267"/>
+                    </a:xfrm>
+                    <a:prstGeom prst="rect">
+                      <a:avLst/>
+                    </a:prstGeom>
+                  </pic:spPr>
+                </pic:pic>
+              </a:graphicData>
+            </a:graphic>
+          </wp:inline>
+        </w:drawing>
+      </w:r>
+    </w:p>
+    <w:p>
+      <w:pPr>
+        <w:pStyle w:val="paragraph"/>
+        <w:spacing w:before="0" w:beforeAutospacing="0" w:after="0" w:afterAutospacing="0"/>
+        <w:textAlignment w:val="baseline"/>
+        <w:rPr>
+          <w:rStyle w:val="normaltextrun"/>
+          <w:rFonts w:ascii="Arial" w:eastAsiaTheme="majorEastAsia" w:hAnsi="Arial" w:cs="Arial"/>
+          <w:position w:val="4"/>
+          <w:sz w:val="22"/>
+          <w:szCs w:val="22"/>
+        </w:rPr>
+      </w:pPr>
+    </w:p>
+    <w:p>
+      <w:pPr>
+        <w:pStyle w:val="paragraph"/>
+        <w:spacing w:before="0" w:beforeAutospacing="0" w:after="0" w:afterAutospacing="0"/>
+        <w:textAlignment w:val="baseline"/>
+        <w:rPr>
+          <w:rStyle w:val="normaltextrun"/>
+          <w:rFonts w:ascii="Arial" w:eastAsiaTheme="majorEastAsia" w:hAnsi="Arial" w:cs="Arial"/>
+          <w:position w:val="4"/>
+          <w:sz w:val="22"/>
+          <w:szCs w:val="22"/>
+        </w:rPr>
+      </w:pPr>
+      <w:r>
+        <w:rPr>
+          <w:rStyle w:val="normaltextrun"/>
+          <w:rFonts w:ascii="Arial" w:eastAsiaTheme="majorEastAsia" w:hAnsi="Arial" w:cs="Arial"/>
+          <w:position w:val="4"/>
+          <w:sz w:val="22"/>
+          <w:szCs w:val="22"/>
+        </w:rPr>
+        <w:drawing>
+          <wp:inline distT="0" distB="0" distL="0" distR="0" wp14:anchorId="07F849A8" wp14:editId="5B2E650E">
+            <wp:extent cx="2248214" cy="1886213"/>
+            <wp:effectExtent l="0" t="0" r="0" b="0"/>
+            <wp:docPr id="15" name="Image 15"/>
+            <wp:cNvGraphicFramePr>
+              <a:graphicFrameLocks xmlns:a="http://schemas.openxmlformats.org/drawingml/2006/main" noChangeAspect="1"/>
+            </wp:cNvGraphicFramePr>
+            <a:graphic xmlns:a="http://schemas.openxmlformats.org/drawingml/2006/main">
+              <a:graphicData uri="http://schemas.openxmlformats.org/drawingml/2006/picture">
+                <pic:pic xmlns:pic="http://schemas.openxmlformats.org/drawingml/2006/picture">
+                  <pic:nvPicPr>
+                    <pic:cNvPr id="1" name=""/>
+                    <pic:cNvPicPr/>
+                  </pic:nvPicPr>
+                  <pic:blipFill>
+                    <a:blip r:embed="rId20"/>
+                    <a:stretch>
+                      <a:fillRect/>
+                    </a:stretch>
+                  </pic:blipFill>
+                  <pic:spPr>
+                    <a:xfrm>
+                      <a:off x="0" y="0"/>
+                      <a:ext cx="2248214" cy="1886213"/>
+                    </a:xfrm>
+                    <a:prstGeom prst="rect">
+                      <a:avLst/>
+                    </a:prstGeom>
+                  </pic:spPr>
+                </pic:pic>
+              </a:graphicData>
+            </a:graphic>
+          </wp:inline>
+        </w:drawing>
+      </w:r>
+    </w:p>
+    <w:p>
+      <w:pPr>
+        <w:pStyle w:val="paragraph"/>
+        <w:spacing w:before="0" w:beforeAutospacing="0" w:after="0" w:afterAutospacing="0"/>
+        <w:textAlignment w:val="baseline"/>
+        <w:rPr>
+          <w:rStyle w:val="normaltextrun"/>
+          <w:rFonts w:ascii="Arial" w:eastAsiaTheme="majorEastAsia" w:hAnsi="Arial" w:cs="Arial"/>
+          <w:position w:val="4"/>
+          <w:sz w:val="22"/>
+          <w:szCs w:val="22"/>
+        </w:rPr>
+      </w:pPr>
+      <w:r>
+        <w:rPr>
+          <w:rStyle w:val="normaltextrun"/>
+          <w:rFonts w:ascii="Arial" w:eastAsiaTheme="majorEastAsia" w:hAnsi="Arial" w:cs="Arial"/>
+          <w:position w:val="4"/>
+          <w:sz w:val="22"/>
+          <w:szCs w:val="22"/>
+        </w:rPr>
+        <w:lastRenderedPageBreak/>
+        <w:drawing>
+          <wp:inline distT="0" distB="0" distL="0" distR="0" wp14:anchorId="666DB6FE" wp14:editId="6744F187">
+            <wp:extent cx="5972810" cy="2684780"/>
+            <wp:effectExtent l="0" t="0" r="8890" b="1270"/>
+            <wp:docPr id="18" name="Image 18"/>
+            <wp:cNvGraphicFramePr>
+              <a:graphicFrameLocks xmlns:a="http://schemas.openxmlformats.org/drawingml/2006/main" noChangeAspect="1"/>
+            </wp:cNvGraphicFramePr>
+            <a:graphic xmlns:a="http://schemas.openxmlformats.org/drawingml/2006/main">
+              <a:graphicData uri="http://schemas.openxmlformats.org/drawingml/2006/picture">
+                <pic:pic xmlns:pic="http://schemas.openxmlformats.org/drawingml/2006/picture">
+                  <pic:nvPicPr>
+                    <pic:cNvPr id="1" name=""/>
+                    <pic:cNvPicPr/>
+                  </pic:nvPicPr>
+                  <pic:blipFill>
+                    <a:blip r:embed="rId21"/>
+                    <a:stretch>
+                      <a:fillRect/>
+                    </a:stretch>
+                  </pic:blipFill>
+                  <pic:spPr>
+                    <a:xfrm>
+                      <a:off x="0" y="0"/>
+                      <a:ext cx="5972810" cy="2684780"/>
+                    </a:xfrm>
+                    <a:prstGeom prst="rect">
+                      <a:avLst/>
+                    </a:prstGeom>
+                  </pic:spPr>
+                </pic:pic>
+              </a:graphicData>
+            </a:graphic>
+          </wp:inline>
+        </w:drawing>
+      </w:r>
+    </w:p>
+    <w:p>
+      <w:pPr>
+        <w:pStyle w:val="paragraph"/>
+        <w:spacing w:before="0" w:beforeAutospacing="0" w:after="0" w:afterAutospacing="0"/>
+        <w:textAlignment w:val="baseline"/>
+        <w:rPr>
+          <w:rStyle w:val="normaltextrun"/>
+          <w:rFonts w:ascii="Arial" w:eastAsiaTheme="majorEastAsia" w:hAnsi="Arial" w:cs="Arial"/>
+          <w:position w:val="4"/>
+          <w:sz w:val="22"/>
+          <w:szCs w:val="22"/>
+        </w:rPr>
+      </w:pPr>
+    </w:p>
+    <w:p>
+      <w:pPr>
+        <w:pStyle w:val="paragraph"/>
+        <w:spacing w:before="0" w:beforeAutospacing="0" w:after="0" w:afterAutospacing="0"/>
+        <w:textAlignment w:val="baseline"/>
+        <w:rPr>
+          <w:rStyle w:val="normaltextrun"/>
+          <w:rFonts w:ascii="Arial" w:eastAsiaTheme="majorEastAsia" w:hAnsi="Arial" w:cs="Arial"/>
+          <w:position w:val="4"/>
+          <w:sz w:val="22"/>
+          <w:szCs w:val="22"/>
+        </w:rPr>
+      </w:pPr>
+      <w:r>
+        <w:rPr>
+          <w:rStyle w:val="normaltextrun"/>
+          <w:rFonts w:ascii="Arial" w:eastAsiaTheme="majorEastAsia" w:hAnsi="Arial" w:cs="Arial"/>
+          <w:position w:val="4"/>
+          <w:sz w:val="22"/>
+          <w:szCs w:val="22"/>
+        </w:rPr>
+        <w:drawing>
+          <wp:inline distT="0" distB="0" distL="0" distR="0" wp14:anchorId="6715BCCC" wp14:editId="4235CD73">
+            <wp:extent cx="5972810" cy="1041400"/>
+            <wp:effectExtent l="0" t="0" r="8890" b="6350"/>
+            <wp:docPr id="17" name="Image 17"/>
+            <wp:cNvGraphicFramePr>
+              <a:graphicFrameLocks xmlns:a="http://schemas.openxmlformats.org/drawingml/2006/main" noChangeAspect="1"/>
+            </wp:cNvGraphicFramePr>
+            <a:graphic xmlns:a="http://schemas.openxmlformats.org/drawingml/2006/main">
+              <a:graphicData uri="http://schemas.openxmlformats.org/drawingml/2006/picture">
+                <pic:pic xmlns:pic="http://schemas.openxmlformats.org/drawingml/2006/picture">
+                  <pic:nvPicPr>
+                    <pic:cNvPr id="1" name=""/>
+                    <pic:cNvPicPr/>
+                  </pic:nvPicPr>
+                  <pic:blipFill>
+                    <a:blip r:embed="rId22"/>
+                    <a:stretch>
+                      <a:fillRect/>
+                    </a:stretch>
+                  </pic:blipFill>
+                  <pic:spPr>
+                    <a:xfrm>
+                      <a:off x="0" y="0"/>
+                      <a:ext cx="5972810" cy="1041400"/>
+                    </a:xfrm>
+                    <a:prstGeom prst="rect">
+                      <a:avLst/>
+                    </a:prstGeom>
+                  </pic:spPr>
+                </pic:pic>
+              </a:graphicData>
+            </a:graphic>
+          </wp:inline>
+        </w:drawing>
+      </w:r>
+    </w:p>
+    <w:p>
+      <w:pPr>
         <w:pStyle w:val="Titre1"/>
         <w:rPr>
           <w:rStyle w:val="normaltextrun"/>
@@ -1434,7 +2076,7 @@
 </file>
 
 <file path=word/numbering.xml><?xml version="1.0" encoding="utf-8"?>
-<w:numbering xmlns:wpc="http://schemas.microsoft.com/office/word/2010/wordprocessingCanvas" xmlns:cx="http://schemas.microsoft.com/office/drawing/2014/chartex" xmlns:cx1="http://schemas.microsoft.com/office/drawing/2015/9/8/chartex" xmlns:cx2="http://schemas.microsoft.com/office/drawing/2015/10/21/chartex" xmlns:cx3="http://schemas.microsoft.com/office/drawing/2016/5/9/chartex" xmlns:cx4="http://schemas.microsoft.com/office/drawing/2016/5/10/chartex" xmlns:cx5="http://schemas.microsoft.com/office/drawing/2016/5/11/chartex" xmlns:cx6="http://schemas.microsoft.com/office/drawing/2016/5/12/chartex" xmlns:cx7="http://schemas.microsoft.com/office/drawing/2016/5/13/chartex" xmlns:cx8="http://schemas.microsoft.com/office/drawing/2016/5/14/chartex" xmlns:mc="http://schemas.openxmlformats.org/markup-compatibility/2006" xmlns:aink="http://schemas.microsoft.com/office/drawing/2016/ink" xmlns:am3d="http://schemas.microsoft.com/office/drawing/2017/model3d" xmlns:o="urn:schemas-microsoft-com:office:office" xmlns:r="http://schemas.openxmlformats.org/officeDocument/2006/relationships" xmlns:m="http://schemas.openxmlformats.org/officeDocument/2006/math" xmlns:v="urn:schemas-microsoft-com:vml" xmlns:wp14="http://schemas.microsoft.com/office/word/2010/wordprocessingDrawing" xmlns:wp="http://schemas.openxmlformats.org/drawingml/2006/wordprocessingDrawing" xmlns:w10="urn:schemas-microsoft-com:office:word" xmlns:w="http://schemas.openxmlformats.org/wordprocessingml/2006/main" xmlns:w14="http://schemas.microsoft.com/office/word/2010/wordml" xmlns:w15="http://schemas.microsoft.com/office/word/2012/wordml" xmlns:w16cex="http://schemas.microsoft.com/office/word/2018/wordml/cex" xmlns:w16cid="http://schemas.microsoft.com/office/word/2016/wordml/cid" xmlns:w16="http://schemas.microsoft.com/office/word/2018/wordml" xmlns:w16sdtdh="http://schemas.microsoft.com/office/word/2020/wordml/sdtdatahash" xmlns:w16se="http://schemas.microsoft.com/office/word/2015/wordml/symex" xmlns:wpg="http://schemas.microsoft.com/office/word/2010/wordprocessingGroup" xmlns:wpi="http://schemas.microsoft.com/office/word/2010/wordprocessingInk" xmlns:wne="http://schemas.microsoft.com/office/word/2006/wordml" xmlns:wps="http://schemas.microsoft.com/office/word/2010/wordprocessingShape" mc:Ignorable="w14 w15 w16se w16cid w16 w16cex w16sdtdh wp14">
+<w:numbering xmlns:wpc="http://schemas.microsoft.com/office/word/2010/wordprocessingCanvas" xmlns:cx="http://schemas.microsoft.com/office/drawing/2014/chartex" xmlns:cx1="http://schemas.microsoft.com/office/drawing/2015/9/8/chartex" xmlns:cx2="http://schemas.microsoft.com/office/drawing/2015/10/21/chartex" xmlns:cx3="http://schemas.microsoft.com/office/drawing/2016/5/9/chartex" xmlns:cx4="http://schemas.microsoft.com/office/drawing/2016/5/10/chartex" xmlns:cx5="http://schemas.microsoft.com/office/drawing/2016/5/11/chartex" xmlns:cx6="http://schemas.microsoft.com/office/drawing/2016/5/12/chartex" xmlns:cx7="http://schemas.microsoft.com/office/drawing/2016/5/13/chartex" xmlns:cx8="http://schemas.microsoft.com/office/drawing/2016/5/14/chartex" xmlns:mc="http://schemas.openxmlformats.org/markup-compatibility/2006" xmlns:aink="http://schemas.microsoft.com/office/drawing/2016/ink" xmlns:am3d="http://schemas.microsoft.com/office/drawing/2017/model3d" xmlns:o="urn:schemas-microsoft-com:office:office" xmlns:r="http://schemas.openxmlformats.org/officeDocument/2006/relationships" xmlns:m="http://schemas.openxmlformats.org/officeDocument/2006/math" xmlns:v="urn:schemas-microsoft-com:vml" xmlns:wp14="http://schemas.microsoft.com/office/word/2010/wordprocessingDrawing" xmlns:wp="http://schemas.openxmlformats.org/drawingml/2006/wordprocessingDrawing" xmlns:w10="urn:schemas-microsoft-com:office:word" xmlns:w="http://schemas.openxmlformats.org/wordprocessingml/2006/main" xmlns:w14="http://schemas.microsoft.com/office/word/2010/wordml" xmlns:w15="http://schemas.microsoft.com/office/word/2012/wordml" xmlns:w16cex="http://schemas.microsoft.com/office/word/2018/wordml/cex" xmlns:w16cid="http://schemas.microsoft.com/office/word/2016/wordml/cid" xmlns:w16="http://schemas.microsoft.com/office/word/2018/wordml" xmlns:w16se="http://schemas.microsoft.com/office/word/2015/wordml/symex" xmlns:wpg="http://schemas.microsoft.com/office/word/2010/wordprocessingGroup" xmlns:wpi="http://schemas.microsoft.com/office/word/2010/wordprocessingInk" xmlns:wne="http://schemas.microsoft.com/office/word/2006/wordml" xmlns:wps="http://schemas.microsoft.com/office/word/2010/wordprocessingShape" mc:Ignorable="w14 w15 w16se w16cid w16 w16cex wp14">
   <w:abstractNum w:abstractNumId="0" w15:restartNumberingAfterBreak="0">
     <w:nsid w:val="366B61AB"/>
     <w:multiLevelType w:val="hybridMultilevel"/>
@@ -1912,7 +2554,7 @@
 </file>
 
 <file path=word/styles.xml><?xml version="1.0" encoding="utf-8"?>
-<w:styles xmlns:mc="http://schemas.openxmlformats.org/markup-compatibility/2006" xmlns:r="http://schemas.openxmlformats.org/officeDocument/2006/relationships" xmlns:w="http://schemas.openxmlformats.org/wordprocessingml/2006/main" xmlns:w14="http://schemas.microsoft.com/office/word/2010/wordml" xmlns:w15="http://schemas.microsoft.com/office/word/2012/wordml" xmlns:w16cex="http://schemas.microsoft.com/office/word/2018/wordml/cex" xmlns:w16cid="http://schemas.microsoft.com/office/word/2016/wordml/cid" xmlns:w16="http://schemas.microsoft.com/office/word/2018/wordml" xmlns:w16sdtdh="http://schemas.microsoft.com/office/word/2020/wordml/sdtdatahash" xmlns:w16se="http://schemas.microsoft.com/office/word/2015/wordml/symex" mc:Ignorable="w14 w15 w16se w16cid w16 w16cex w16sdtdh">
+<w:styles xmlns:mc="http://schemas.openxmlformats.org/markup-compatibility/2006" xmlns:r="http://schemas.openxmlformats.org/officeDocument/2006/relationships" xmlns:w="http://schemas.openxmlformats.org/wordprocessingml/2006/main" xmlns:w14="http://schemas.microsoft.com/office/word/2010/wordml" xmlns:w15="http://schemas.microsoft.com/office/word/2012/wordml" xmlns:w16cex="http://schemas.microsoft.com/office/word/2018/wordml/cex" xmlns:w16cid="http://schemas.microsoft.com/office/word/2016/wordml/cid" xmlns:w16="http://schemas.microsoft.com/office/word/2018/wordml" xmlns:w16se="http://schemas.microsoft.com/office/word/2015/wordml/symex" mc:Ignorable="w14 w15 w16se w16cid w16 w16cex">
   <w:docDefaults>
     <w:rPrDefault>
       <w:rPr>
@@ -3254,6 +3896,23 @@
 </file>
 
 <file path=customXml/item1.xml><?xml version="1.0" encoding="utf-8"?>
+<p:properties xmlns:p="http://schemas.microsoft.com/office/2006/metadata/properties" xmlns:xsi="http://www.w3.org/2001/XMLSchema-instance" xmlns:pc="http://schemas.microsoft.com/office/infopath/2007/PartnerControls">
+  <documentManagement>
+    <ReferenceId xmlns="9365ff8d-b1ec-45b7-a1da-8d7c87dced4c" xsi:nil="true"/>
+  </documentManagement>
+</p:properties>
+</file>
+
+<file path=customXml/item2.xml><?xml version="1.0" encoding="utf-8"?>
+<?mso-contentType ?>
+<FormTemplates xmlns="http://schemas.microsoft.com/sharepoint/v3/contenttype/forms">
+  <Display>DocumentLibraryForm</Display>
+  <Edit>DocumentLibraryForm</Edit>
+  <New>DocumentLibraryForm</New>
+</FormTemplates>
+</file>
+
+<file path=customXml/item3.xml><?xml version="1.0" encoding="utf-8"?>
 <ct:contentTypeSchema xmlns:ct="http://schemas.microsoft.com/office/2006/metadata/contentType" xmlns:ma="http://schemas.microsoft.com/office/2006/metadata/properties/metaAttributes" ct:_="" ma:_="" ma:contentTypeName="Document" ma:contentTypeID="0x0101002A6DE935CEA7B0459581F7A30E870DF3" ma:contentTypeVersion="3" ma:contentTypeDescription="Crée un document." ma:contentTypeScope="" ma:versionID="8a8d2e3321f2a5a3530e624f561dbfc7">
   <xsd:schema xmlns:xsd="http://www.w3.org/2001/XMLSchema" xmlns:xs="http://www.w3.org/2001/XMLSchema" xmlns:p="http://schemas.microsoft.com/office/2006/metadata/properties" xmlns:ns2="9365ff8d-b1ec-45b7-a1da-8d7c87dced4c" targetNamespace="http://schemas.microsoft.com/office/2006/metadata/properties" ma:root="true" ma:fieldsID="7551e3d276e96b17d3e9c577b552c415" ns2:_="">
     <xsd:import namespace="9365ff8d-b1ec-45b7-a1da-8d7c87dced4c"/>
@@ -3391,24 +4050,25 @@
 </ct:contentTypeSchema>
 </file>
 
-<file path=customXml/item2.xml><?xml version="1.0" encoding="utf-8"?>
-<?mso-contentType ?>
-<FormTemplates xmlns="http://schemas.microsoft.com/sharepoint/v3/contenttype/forms">
-  <Display>DocumentLibraryForm</Display>
-  <Edit>DocumentLibraryForm</Edit>
-  <New>DocumentLibraryForm</New>
-</FormTemplates>
+<file path=customXml/itemProps1.xml><?xml version="1.0" encoding="utf-8"?>
+<ds:datastoreItem xmlns:ds="http://schemas.openxmlformats.org/officeDocument/2006/customXml" ds:itemID="{6B7067F1-E0B4-4768-909A-3807BFC48AE6}">
+  <ds:schemaRefs>
+    <ds:schemaRef ds:uri="http://schemas.microsoft.com/office/2006/metadata/properties"/>
+    <ds:schemaRef ds:uri="http://schemas.microsoft.com/office/infopath/2007/PartnerControls"/>
+    <ds:schemaRef ds:uri="9365ff8d-b1ec-45b7-a1da-8d7c87dced4c"/>
+  </ds:schemaRefs>
+</ds:datastoreItem>
 </file>
 
-<file path=customXml/item3.xml><?xml version="1.0" encoding="utf-8"?>
-<p:properties xmlns:p="http://schemas.microsoft.com/office/2006/metadata/properties" xmlns:xsi="http://www.w3.org/2001/XMLSchema-instance" xmlns:pc="http://schemas.microsoft.com/office/infopath/2007/PartnerControls">
-  <documentManagement>
-    <ReferenceId xmlns="9365ff8d-b1ec-45b7-a1da-8d7c87dced4c" xsi:nil="true"/>
-  </documentManagement>
-</p:properties>
+<file path=customXml/itemProps2.xml><?xml version="1.0" encoding="utf-8"?>
+<ds:datastoreItem xmlns:ds="http://schemas.openxmlformats.org/officeDocument/2006/customXml" ds:itemID="{E4A8AB5B-7311-4AF9-BC55-B8D444521180}">
+  <ds:schemaRefs>
+    <ds:schemaRef ds:uri="http://schemas.microsoft.com/sharepoint/v3/contenttype/forms"/>
+  </ds:schemaRefs>
+</ds:datastoreItem>
 </file>
 
-<file path=customXml/itemProps1.xml><?xml version="1.0" encoding="utf-8"?>
+<file path=customXml/itemProps3.xml><?xml version="1.0" encoding="utf-8"?>
 <ds:datastoreItem xmlns:ds="http://schemas.openxmlformats.org/officeDocument/2006/customXml" ds:itemID="{A82FE335-0F7D-4AB7-AC94-49897343E8CE}">
   <ds:schemaRefs>
     <ds:schemaRef ds:uri="http://schemas.microsoft.com/office/2006/metadata/contentType"/>
@@ -3424,28 +4084,4 @@
     <ds:schemaRef ds:uri="http://schemas.microsoft.com/internal/obd"/>
   </ds:schemaRefs>
 </ds:datastoreItem>
-</file>
-
-<file path=customXml/itemProps2.xml><?xml version="1.0" encoding="utf-8"?>
-<ds:datastoreItem xmlns:ds="http://schemas.openxmlformats.org/officeDocument/2006/customXml" ds:itemID="{E4A8AB5B-7311-4AF9-BC55-B8D444521180}">
-  <ds:schemaRefs>
-    <ds:schemaRef ds:uri="http://schemas.microsoft.com/sharepoint/v3/contenttype/forms"/>
-  </ds:schemaRefs>
-</ds:datastoreItem>
-</file>
-
-<file path=customXml/itemProps3.xml><?xml version="1.0" encoding="utf-8"?>
-<ds:datastoreItem xmlns:ds="http://schemas.openxmlformats.org/officeDocument/2006/customXml" ds:itemID="{6B7067F1-E0B4-4768-909A-3807BFC48AE6}">
-  <ds:schemaRefs>
-    <ds:schemaRef ds:uri="http://purl.org/dc/terms/"/>
-    <ds:schemaRef ds:uri="http://www.w3.org/XML/1998/namespace"/>
-    <ds:schemaRef ds:uri="http://purl.org/dc/dcmitype/"/>
-    <ds:schemaRef ds:uri="http://schemas.microsoft.com/office/2006/metadata/properties"/>
-    <ds:schemaRef ds:uri="http://purl.org/dc/elements/1.1/"/>
-    <ds:schemaRef ds:uri="http://schemas.microsoft.com/office/2006/documentManagement/types"/>
-    <ds:schemaRef ds:uri="http://schemas.microsoft.com/office/infopath/2007/PartnerControls"/>
-    <ds:schemaRef ds:uri="http://schemas.openxmlformats.org/package/2006/metadata/core-properties"/>
-    <ds:schemaRef ds:uri="9365ff8d-b1ec-45b7-a1da-8d7c87dced4c"/>
-  </ds:schemaRefs>
-</ds:datastoreItem>
 </file>
--- a/C12-H22-4E4 - RapportPrototypage.docx
+++ b/C12-H22-4E4 - RapportPrototypage.docx
@@ -329,20 +329,8 @@
           <w:sz w:val="22"/>
           <w:szCs w:val="22"/>
         </w:rPr>
-        <w:t xml:space="preserve">L’ajout des packages nécessaires pour l’utilisation de </w:t>
-      </w:r>
-      <w:proofErr w:type="spellStart"/>
-      <w:r>
-        <w:rPr>
-          <w:rStyle w:val="normaltextrun"/>
-          <w:rFonts w:ascii="Arial" w:eastAsiaTheme="majorEastAsia" w:hAnsi="Arial" w:cs="Arial"/>
-          <w:position w:val="4"/>
-          <w:sz w:val="22"/>
-          <w:szCs w:val="22"/>
-        </w:rPr>
-        <w:t>MariaDB</w:t>
-      </w:r>
-      <w:proofErr w:type="spellEnd"/>
+        <w:t>L’ajout des packages nécessaires pour l’utilisation de MariaDB</w:t>
+      </w:r>
     </w:p>
     <w:p>
       <w:pPr>
@@ -462,20 +450,8 @@
           <w:sz w:val="22"/>
           <w:szCs w:val="22"/>
         </w:rPr>
-        <w:t xml:space="preserve"> le contexte des catalogues au serveur </w:t>
-      </w:r>
-      <w:proofErr w:type="spellStart"/>
-      <w:r>
-        <w:rPr>
-          <w:rStyle w:val="normaltextrun"/>
-          <w:rFonts w:ascii="Arial" w:eastAsiaTheme="majorEastAsia" w:hAnsi="Arial" w:cs="Arial"/>
-          <w:position w:val="4"/>
-          <w:sz w:val="22"/>
-          <w:szCs w:val="22"/>
-        </w:rPr>
-        <w:t>MariaDB</w:t>
-      </w:r>
-      <w:proofErr w:type="spellEnd"/>
+        <w:t xml:space="preserve"> le contexte des catalogues au serveur MariaDB</w:t>
+      </w:r>
     </w:p>
     <w:p>
       <w:pPr>
@@ -559,10 +535,10 @@
           <w:szCs w:val="22"/>
         </w:rPr>
         <w:drawing>
-          <wp:inline distT="0" distB="0" distL="0" distR="0" wp14:anchorId="6062863C" wp14:editId="3EC49273">
-            <wp:extent cx="5048955" cy="2391109"/>
-            <wp:effectExtent l="0" t="0" r="0" b="9525"/>
-            <wp:docPr id="5" name="Image 5"/>
+          <wp:inline distT="0" distB="0" distL="0" distR="0" wp14:anchorId="7F8FBBD2" wp14:editId="5FB51AAF">
+            <wp:extent cx="5972810" cy="2227580"/>
+            <wp:effectExtent l="0" t="0" r="8890" b="1270"/>
+            <wp:docPr id="8" name="Image 8"/>
             <wp:cNvGraphicFramePr>
               <a:graphicFrameLocks xmlns:a="http://schemas.openxmlformats.org/drawingml/2006/main" noChangeAspect="1"/>
             </wp:cNvGraphicFramePr>
@@ -582,7 +558,7 @@
                   <pic:spPr>
                     <a:xfrm>
                       <a:off x="0" y="0"/>
-                      <a:ext cx="5048955" cy="2391109"/>
+                      <a:ext cx="5972810" cy="2227580"/>
                     </a:xfrm>
                     <a:prstGeom prst="rect">
                       <a:avLst/>
@@ -686,42 +662,8 @@
           <w:sz w:val="22"/>
           <w:szCs w:val="22"/>
         </w:rPr>
-        <w:t xml:space="preserve">.. Et la </w:t>
-      </w:r>
-      <w:proofErr w:type="spellStart"/>
-      <w:r>
-        <w:rPr>
-          <w:rStyle w:val="normaltextrun"/>
-          <w:rFonts w:ascii="Arial" w:eastAsiaTheme="majorEastAsia" w:hAnsi="Arial" w:cs="Arial"/>
-          <w:position w:val="4"/>
-          <w:sz w:val="22"/>
-          <w:szCs w:val="22"/>
-        </w:rPr>
-        <w:t>connection</w:t>
-      </w:r>
-      <w:proofErr w:type="spellEnd"/>
-      <w:r>
-        <w:rPr>
-          <w:rStyle w:val="normaltextrun"/>
-          <w:rFonts w:ascii="Arial" w:eastAsiaTheme="majorEastAsia" w:hAnsi="Arial" w:cs="Arial"/>
-          <w:position w:val="4"/>
-          <w:sz w:val="22"/>
-          <w:szCs w:val="22"/>
-        </w:rPr>
-        <w:t xml:space="preserve"> du </w:t>
-      </w:r>
-      <w:proofErr w:type="spellStart"/>
-      <w:r>
-        <w:rPr>
-          <w:rStyle w:val="normaltextrun"/>
-          <w:rFonts w:ascii="Arial" w:eastAsiaTheme="majorEastAsia" w:hAnsi="Arial" w:cs="Arial"/>
-          <w:position w:val="4"/>
-          <w:sz w:val="22"/>
-          <w:szCs w:val="22"/>
-        </w:rPr>
-        <w:t>IdentityDbContent</w:t>
-      </w:r>
-      <w:proofErr w:type="spellEnd"/>
+        <w:t>.. Et la connection du IdentityDbContent</w:t>
+      </w:r>
     </w:p>
     <w:p>
       <w:pPr>
@@ -809,49 +751,15 @@
           <w:szCs w:val="22"/>
         </w:rPr>
       </w:pPr>
-      <w:proofErr w:type="gramStart"/>
-      <w:r>
-        <w:rPr>
-          <w:rStyle w:val="normaltextrun"/>
-          <w:rFonts w:ascii="Arial" w:eastAsiaTheme="majorEastAsia" w:hAnsi="Arial" w:cs="Arial"/>
-          <w:position w:val="4"/>
-          <w:sz w:val="22"/>
-          <w:szCs w:val="22"/>
-        </w:rPr>
-        <w:t>Ensuite..</w:t>
-      </w:r>
-      <w:proofErr w:type="gramEnd"/>
-      <w:r>
-        <w:rPr>
-          <w:rStyle w:val="normaltextrun"/>
-          <w:rFonts w:ascii="Arial" w:eastAsiaTheme="majorEastAsia" w:hAnsi="Arial" w:cs="Arial"/>
-          <w:position w:val="4"/>
-          <w:sz w:val="22"/>
-          <w:szCs w:val="22"/>
-        </w:rPr>
-        <w:t xml:space="preserve"> On </w:t>
-      </w:r>
-      <w:proofErr w:type="spellStart"/>
-      <w:r>
-        <w:rPr>
-          <w:rStyle w:val="normaltextrun"/>
-          <w:rFonts w:ascii="Arial" w:eastAsiaTheme="majorEastAsia" w:hAnsi="Arial" w:cs="Arial"/>
-          <w:position w:val="4"/>
-          <w:sz w:val="22"/>
-          <w:szCs w:val="22"/>
-        </w:rPr>
-        <w:t>scafold</w:t>
-      </w:r>
-      <w:proofErr w:type="spellEnd"/>
-      <w:r>
-        <w:rPr>
-          <w:rStyle w:val="normaltextrun"/>
-          <w:rFonts w:ascii="Arial" w:eastAsiaTheme="majorEastAsia" w:hAnsi="Arial" w:cs="Arial"/>
-          <w:position w:val="4"/>
-          <w:sz w:val="22"/>
-          <w:szCs w:val="22"/>
-        </w:rPr>
-        <w:t xml:space="preserve"> </w:t>
+      <w:r>
+        <w:rPr>
+          <w:rStyle w:val="normaltextrun"/>
+          <w:rFonts w:ascii="Arial" w:eastAsiaTheme="majorEastAsia" w:hAnsi="Arial" w:cs="Arial"/>
+          <w:position w:val="4"/>
+          <w:sz w:val="22"/>
+          <w:szCs w:val="22"/>
+        </w:rPr>
+        <w:t xml:space="preserve">Ensuite.. On scafold </w:t>
       </w:r>
     </w:p>
     <w:p>
@@ -1017,6 +925,7 @@
         <w:rPr>
           <w:rStyle w:val="normaltextrun"/>
           <w:rFonts w:ascii="Arial" w:eastAsiaTheme="majorEastAsia" w:hAnsi="Arial" w:cs="Arial"/>
+          <w:noProof/>
           <w:position w:val="4"/>
           <w:sz w:val="22"/>
           <w:szCs w:val="22"/>
@@ -1089,6 +998,7 @@
         <w:rPr>
           <w:rStyle w:val="normaltextrun"/>
           <w:rFonts w:ascii="Arial" w:eastAsiaTheme="majorEastAsia" w:hAnsi="Arial" w:cs="Arial"/>
+          <w:noProof/>
           <w:position w:val="4"/>
           <w:sz w:val="22"/>
           <w:szCs w:val="22"/>
@@ -1161,6 +1071,7 @@
         <w:rPr>
           <w:rStyle w:val="normaltextrun"/>
           <w:rFonts w:ascii="Arial" w:eastAsiaTheme="majorEastAsia" w:hAnsi="Arial" w:cs="Arial"/>
+          <w:noProof/>
           <w:position w:val="4"/>
           <w:sz w:val="22"/>
           <w:szCs w:val="22"/>
@@ -1233,6 +1144,7 @@
         <w:rPr>
           <w:rStyle w:val="normaltextrun"/>
           <w:rFonts w:ascii="Arial" w:eastAsiaTheme="majorEastAsia" w:hAnsi="Arial" w:cs="Arial"/>
+          <w:noProof/>
           <w:position w:val="4"/>
           <w:sz w:val="22"/>
           <w:szCs w:val="22"/>
@@ -1292,6 +1204,7 @@
         <w:rPr>
           <w:rStyle w:val="normaltextrun"/>
           <w:rFonts w:ascii="Arial" w:eastAsiaTheme="majorEastAsia" w:hAnsi="Arial" w:cs="Arial"/>
+          <w:noProof/>
           <w:position w:val="4"/>
           <w:sz w:val="22"/>
           <w:szCs w:val="22"/>
@@ -1364,6 +1277,7 @@
         <w:rPr>
           <w:rStyle w:val="normaltextrun"/>
           <w:rFonts w:ascii="Arial" w:eastAsiaTheme="majorEastAsia" w:hAnsi="Arial" w:cs="Arial"/>
+          <w:noProof/>
           <w:position w:val="4"/>
           <w:sz w:val="22"/>
           <w:szCs w:val="22"/>
@@ -1436,6 +1350,7 @@
         <w:rPr>
           <w:rStyle w:val="normaltextrun"/>
           <w:rFonts w:ascii="Arial" w:eastAsiaTheme="majorEastAsia" w:hAnsi="Arial" w:cs="Arial"/>
+          <w:noProof/>
           <w:position w:val="4"/>
           <w:sz w:val="22"/>
           <w:szCs w:val="22"/>
@@ -1494,6 +1409,7 @@
         <w:rPr>
           <w:rStyle w:val="normaltextrun"/>
           <w:rFonts w:ascii="Arial" w:eastAsiaTheme="majorEastAsia" w:hAnsi="Arial" w:cs="Arial"/>
+          <w:noProof/>
           <w:position w:val="4"/>
           <w:sz w:val="22"/>
           <w:szCs w:val="22"/>
@@ -1567,6 +1483,7 @@
         <w:rPr>
           <w:rStyle w:val="normaltextrun"/>
           <w:rFonts w:ascii="Arial" w:eastAsiaTheme="majorEastAsia" w:hAnsi="Arial" w:cs="Arial"/>
+          <w:noProof/>
           <w:position w:val="4"/>
           <w:sz w:val="22"/>
           <w:szCs w:val="22"/>
@@ -1610,6 +1527,78 @@
     </w:p>
     <w:p>
       <w:pPr>
+        <w:pStyle w:val="paragraph"/>
+        <w:spacing w:before="0" w:beforeAutospacing="0" w:after="0" w:afterAutospacing="0"/>
+        <w:textAlignment w:val="baseline"/>
+        <w:rPr>
+          <w:rStyle w:val="normaltextrun"/>
+          <w:rFonts w:ascii="Arial" w:eastAsiaTheme="majorEastAsia" w:hAnsi="Arial" w:cs="Arial"/>
+          <w:position w:val="4"/>
+          <w:sz w:val="22"/>
+          <w:szCs w:val="22"/>
+        </w:rPr>
+      </w:pPr>
+    </w:p>
+    <w:p>
+      <w:pPr>
+        <w:pStyle w:val="paragraph"/>
+        <w:spacing w:before="0" w:beforeAutospacing="0" w:after="0" w:afterAutospacing="0"/>
+        <w:textAlignment w:val="baseline"/>
+        <w:rPr>
+          <w:rStyle w:val="normaltextrun"/>
+          <w:rFonts w:ascii="Arial" w:eastAsiaTheme="majorEastAsia" w:hAnsi="Arial" w:cs="Arial"/>
+          <w:position w:val="4"/>
+          <w:sz w:val="22"/>
+          <w:szCs w:val="22"/>
+        </w:rPr>
+      </w:pPr>
+      <w:r>
+        <w:rPr>
+          <w:rStyle w:val="normaltextrun"/>
+          <w:rFonts w:ascii="Arial" w:eastAsiaTheme="majorEastAsia" w:hAnsi="Arial" w:cs="Arial"/>
+          <w:position w:val="4"/>
+          <w:sz w:val="22"/>
+          <w:szCs w:val="22"/>
+        </w:rPr>
+        <w:drawing>
+          <wp:inline distT="0" distB="0" distL="0" distR="0" wp14:anchorId="794AB3E2" wp14:editId="5FE58990">
+            <wp:extent cx="5972810" cy="1664970"/>
+            <wp:effectExtent l="0" t="0" r="8890" b="0"/>
+            <wp:docPr id="5" name="Image 5"/>
+            <wp:cNvGraphicFramePr>
+              <a:graphicFrameLocks xmlns:a="http://schemas.openxmlformats.org/drawingml/2006/main" noChangeAspect="1"/>
+            </wp:cNvGraphicFramePr>
+            <a:graphic xmlns:a="http://schemas.openxmlformats.org/drawingml/2006/main">
+              <a:graphicData uri="http://schemas.openxmlformats.org/drawingml/2006/picture">
+                <pic:pic xmlns:pic="http://schemas.openxmlformats.org/drawingml/2006/picture">
+                  <pic:nvPicPr>
+                    <pic:cNvPr id="1" name=""/>
+                    <pic:cNvPicPr/>
+                  </pic:nvPicPr>
+                  <pic:blipFill>
+                    <a:blip r:embed="rId23"/>
+                    <a:stretch>
+                      <a:fillRect/>
+                    </a:stretch>
+                  </pic:blipFill>
+                  <pic:spPr>
+                    <a:xfrm>
+                      <a:off x="0" y="0"/>
+                      <a:ext cx="5972810" cy="1664970"/>
+                    </a:xfrm>
+                    <a:prstGeom prst="rect">
+                      <a:avLst/>
+                    </a:prstGeom>
+                  </pic:spPr>
+                </pic:pic>
+              </a:graphicData>
+            </a:graphic>
+          </wp:inline>
+        </w:drawing>
+      </w:r>
+    </w:p>
+    <w:p>
+      <w:pPr>
         <w:pStyle w:val="Titre1"/>
         <w:rPr>
           <w:rStyle w:val="normaltextrun"/>
@@ -1791,6 +1780,7 @@
         </w:numPr>
       </w:pPr>
       <w:r>
+        <w:lastRenderedPageBreak/>
         <w:t>….</w:t>
       </w:r>
     </w:p>
